--- a/plan เรา.docx
+++ b/plan เรา.docx
@@ -1,6 +1,6 @@
 
 <file path=word/document.xml><?xml version="1.0" encoding="utf-8"?>
-<w:document xmlns:wpc="http://schemas.microsoft.com/office/word/2010/wordprocessingCanvas" xmlns:cx="http://schemas.microsoft.com/office/drawing/2014/chartex" xmlns:cx1="http://schemas.microsoft.com/office/drawing/2015/9/8/chartex" xmlns:cx2="http://schemas.microsoft.com/office/drawing/2015/10/21/chartex" xmlns:cx3="http://schemas.microsoft.com/office/drawing/2016/5/9/chartex" xmlns:cx4="http://schemas.microsoft.com/office/drawing/2016/5/10/chartex" xmlns:cx5="http://schemas.microsoft.com/office/drawing/2016/5/11/chartex" xmlns:cx6="http://schemas.microsoft.com/office/drawing/2016/5/12/chartex" xmlns:cx7="http://schemas.microsoft.com/office/drawing/2016/5/13/chartex" xmlns:cx8="http://schemas.microsoft.com/office/drawing/2016/5/14/chartex" xmlns:mc="http://schemas.openxmlformats.org/markup-compatibility/2006" xmlns:aink="http://schemas.microsoft.com/office/drawing/2016/ink" xmlns:am3d="http://schemas.microsoft.com/office/drawing/2017/model3d" xmlns:o="urn:schemas-microsoft-com:office:office" xmlns:r="http://schemas.openxmlformats.org/officeDocument/2006/relationships" xmlns:m="http://schemas.openxmlformats.org/officeDocument/2006/math" xmlns:v="urn:schemas-microsoft-com:vml" xmlns:wp14="http://schemas.microsoft.com/office/word/2010/wordprocessingDrawing" xmlns:wp="http://schemas.openxmlformats.org/drawingml/2006/wordprocessingDrawing" xmlns:w10="urn:schemas-microsoft-com:office:word" xmlns:w="http://schemas.openxmlformats.org/wordprocessingml/2006/main" xmlns:w14="http://schemas.microsoft.com/office/word/2010/wordml" xmlns:w15="http://schemas.microsoft.com/office/word/2012/wordml" xmlns:w16cid="http://schemas.microsoft.com/office/word/2016/wordml/cid" xmlns:w16se="http://schemas.microsoft.com/office/word/2015/wordml/symex" xmlns:wpg="http://schemas.microsoft.com/office/word/2010/wordprocessingGroup" xmlns:wpi="http://schemas.microsoft.com/office/word/2010/wordprocessingInk" xmlns:wne="http://schemas.microsoft.com/office/word/2006/wordml" xmlns:wps="http://schemas.microsoft.com/office/word/2010/wordprocessingShape" mc:Ignorable="w14 w15 w16se w16cid wp14">
+<w:document xmlns:wpc="http://schemas.microsoft.com/office/word/2010/wordprocessingCanvas" xmlns:mc="http://schemas.openxmlformats.org/markup-compatibility/2006" xmlns:o="urn:schemas-microsoft-com:office:office" xmlns:r="http://schemas.openxmlformats.org/officeDocument/2006/relationships" xmlns:m="http://schemas.openxmlformats.org/officeDocument/2006/math" xmlns:v="urn:schemas-microsoft-com:vml" xmlns:wp14="http://schemas.microsoft.com/office/word/2010/wordprocessingDrawing" xmlns:wp="http://schemas.openxmlformats.org/drawingml/2006/wordprocessingDrawing" xmlns:w10="urn:schemas-microsoft-com:office:word" xmlns:w="http://schemas.openxmlformats.org/wordprocessingml/2006/main" xmlns:w14="http://schemas.microsoft.com/office/word/2010/wordml" xmlns:w15="http://schemas.microsoft.com/office/word/2012/wordml" xmlns:wpg="http://schemas.microsoft.com/office/word/2010/wordprocessingGroup" xmlns:wpi="http://schemas.microsoft.com/office/word/2010/wordprocessingInk" xmlns:wne="http://schemas.microsoft.com/office/word/2006/wordml" xmlns:wps="http://schemas.microsoft.com/office/word/2010/wordprocessingShape" mc:Ignorable="w14 w15 wp14">
   <w:body>
     <w:tbl>
       <w:tblPr>
@@ -28,7 +28,6 @@
           <w:p>
             <w:pPr>
               <w:rPr>
-                <w:rFonts w:hint="cs"/>
                 <w:cs/>
               </w:rPr>
             </w:pPr>
@@ -74,11 +73,6 @@
             <w:tcW w:w="1260" w:type="dxa"/>
           </w:tcPr>
           <w:p>
-            <w:pPr>
-              <w:rPr>
-                <w:rFonts w:hint="cs"/>
-              </w:rPr>
-            </w:pPr>
             <w:r>
               <w:rPr>
                 <w:rFonts w:hint="cs"/>
@@ -195,7 +189,7 @@
           </w:tcPr>
           <w:p>
             <w:r>
-              <w:t>………..</w:t>
+              <w:t>A</w:t>
             </w:r>
           </w:p>
         </w:tc>
@@ -265,13 +259,8 @@
             <w:tcW w:w="1170" w:type="dxa"/>
           </w:tcPr>
           <w:p>
-            <w:proofErr w:type="gramStart"/>
-            <w:r>
-              <w:t>A ,</w:t>
-            </w:r>
-            <w:proofErr w:type="gramEnd"/>
-            <w:r>
-              <w:t xml:space="preserve"> F</w:t>
+            <w:r>
+              <w:t>A , F</w:t>
             </w:r>
           </w:p>
         </w:tc>
@@ -280,29 +269,13 @@
             <w:tcW w:w="2140" w:type="dxa"/>
           </w:tcPr>
           <w:p>
-            <w:proofErr w:type="gramStart"/>
-            <w:r>
-              <w:t>A :</w:t>
-            </w:r>
-            <w:proofErr w:type="gramEnd"/>
-            <w:r>
-              <w:t xml:space="preserve"> </w:t>
-            </w:r>
-            <w:r>
-              <w:t>Proposal</w:t>
-            </w:r>
-            <w:r>
-              <w:t xml:space="preserve"> + Doc (3)</w:t>
-            </w:r>
-          </w:p>
-          <w:p>
-            <w:proofErr w:type="gramStart"/>
-            <w:r>
-              <w:t>F :</w:t>
-            </w:r>
-            <w:proofErr w:type="gramEnd"/>
-            <w:r>
-              <w:t xml:space="preserve"> Doc</w:t>
+            <w:r>
+              <w:t>A : Proposal + Doc (3)</w:t>
+            </w:r>
+          </w:p>
+          <w:p>
+            <w:r>
+              <w:t>F : Doc</w:t>
             </w:r>
           </w:p>
         </w:tc>
@@ -354,13 +327,8 @@
             <w:tcW w:w="1260" w:type="dxa"/>
           </w:tcPr>
           <w:p>
-            <w:proofErr w:type="gramStart"/>
-            <w:r>
-              <w:t>DB ,</w:t>
-            </w:r>
-            <w:proofErr w:type="gramEnd"/>
-            <w:r>
-              <w:t xml:space="preserve"> ISAD</w:t>
+            <w:r>
+              <w:t>DB , ISAD</w:t>
             </w:r>
           </w:p>
         </w:tc>
@@ -379,13 +347,10 @@
             <w:tcW w:w="1170" w:type="dxa"/>
           </w:tcPr>
           <w:p>
-            <w:proofErr w:type="gramStart"/>
-            <w:r>
-              <w:t>A ,</w:t>
-            </w:r>
-            <w:proofErr w:type="gramEnd"/>
-            <w:r>
-              <w:t xml:space="preserve"> F</w:t>
+            <w:bookmarkStart w:id="0" w:name="_GoBack"/>
+            <w:bookmarkEnd w:id="0"/>
+            <w:r>
+              <w:t>F</w:t>
             </w:r>
           </w:p>
         </w:tc>
@@ -451,13 +416,8 @@
             <w:tcW w:w="1170" w:type="dxa"/>
           </w:tcPr>
           <w:p>
-            <w:proofErr w:type="gramStart"/>
-            <w:r>
-              <w:t>A,F</w:t>
-            </w:r>
-            <w:proofErr w:type="gramEnd"/>
-            <w:r>
-              <w:t>,P</w:t>
+            <w:r>
+              <w:t>A,F,P</w:t>
             </w:r>
           </w:p>
         </w:tc>
@@ -466,71 +426,27 @@
             <w:tcW w:w="2140" w:type="dxa"/>
           </w:tcPr>
           <w:p>
-            <w:proofErr w:type="gramStart"/>
-            <w:r>
-              <w:t>P :</w:t>
-            </w:r>
-            <w:proofErr w:type="gramEnd"/>
-            <w:r>
-              <w:t xml:space="preserve"> </w:t>
-            </w:r>
-            <w:r>
-              <w:rPr>
-                <w:rFonts w:hint="cs"/>
-                <w:cs/>
-              </w:rPr>
-              <w:t xml:space="preserve">ดู </w:t>
-            </w:r>
-            <w:r>
-              <w:t xml:space="preserve">Dash + </w:t>
-            </w:r>
-            <w:r>
-              <w:rPr>
-                <w:rFonts w:hint="cs"/>
-                <w:cs/>
-              </w:rPr>
-              <w:t>แก้กฎ</w:t>
-            </w:r>
-            <w:r>
-              <w:t xml:space="preserve"> (Boss)</w:t>
-            </w:r>
-          </w:p>
-          <w:p>
-            <w:proofErr w:type="gramStart"/>
-            <w:r>
-              <w:t>F :</w:t>
-            </w:r>
-            <w:proofErr w:type="gramEnd"/>
-            <w:r>
-              <w:t xml:space="preserve"> </w:t>
-            </w:r>
-            <w:r>
-              <w:rPr>
-                <w:rFonts w:hint="cs"/>
-                <w:cs/>
-              </w:rPr>
-              <w:t>ลงทะเบียน + ทำสัญญา + เข้าสู่ระบบ + ดูรายจ่ายรายเดือน</w:t>
-            </w:r>
-            <w:r>
-              <w:t xml:space="preserve"> (</w:t>
-            </w:r>
-            <w:proofErr w:type="spellStart"/>
-            <w:r>
-              <w:t>Cus</w:t>
-            </w:r>
-            <w:proofErr w:type="spellEnd"/>
-            <w:r>
-              <w:t>)</w:t>
-            </w:r>
-          </w:p>
-          <w:p>
-            <w:proofErr w:type="gramStart"/>
-            <w:r>
-              <w:t>A :</w:t>
-            </w:r>
-            <w:proofErr w:type="gramEnd"/>
-            <w:r>
-              <w:t xml:space="preserve"> sale</w:t>
+            <w:r>
+              <w:t xml:space="preserve">P : </w:t>
+            </w:r>
+            <w:r>
+              <w:t>01 + 02 + 10 + 15</w:t>
+            </w:r>
+          </w:p>
+          <w:p>
+            <w:r>
+              <w:t xml:space="preserve">F : </w:t>
+            </w:r>
+            <w:r>
+              <w:t>08 + 09 + 11 +12 +13 +14</w:t>
+            </w:r>
+          </w:p>
+          <w:p>
+            <w:r>
+              <w:t>A</w:t>
+            </w:r>
+            <w:r>
+              <w:t xml:space="preserve"> : 03 + 04 + 05 + 06 + 07+16</w:t>
             </w:r>
           </w:p>
         </w:tc>
@@ -657,13 +573,8 @@
             <w:tcW w:w="1170" w:type="dxa"/>
           </w:tcPr>
           <w:p>
-            <w:proofErr w:type="gramStart"/>
-            <w:r>
-              <w:t>A,F</w:t>
-            </w:r>
-            <w:proofErr w:type="gramEnd"/>
-            <w:r>
-              <w:t>,P</w:t>
+            <w:r>
+              <w:t>A,F,P</w:t>
             </w:r>
           </w:p>
         </w:tc>
@@ -672,71 +583,18 @@
             <w:tcW w:w="2140" w:type="dxa"/>
           </w:tcPr>
           <w:p>
-            <w:proofErr w:type="gramStart"/>
-            <w:r>
-              <w:t>P :</w:t>
-            </w:r>
-            <w:proofErr w:type="gramEnd"/>
-            <w:r>
-              <w:t xml:space="preserve"> </w:t>
-            </w:r>
-            <w:r>
-              <w:rPr>
-                <w:rFonts w:hint="cs"/>
-                <w:cs/>
-              </w:rPr>
-              <w:t xml:space="preserve">ดู </w:t>
-            </w:r>
-            <w:r>
-              <w:t xml:space="preserve">Dash + </w:t>
-            </w:r>
-            <w:r>
-              <w:rPr>
-                <w:rFonts w:hint="cs"/>
-                <w:cs/>
-              </w:rPr>
-              <w:t>แก้กฎ</w:t>
-            </w:r>
-            <w:r>
-              <w:t xml:space="preserve"> (Boss)</w:t>
-            </w:r>
-          </w:p>
-          <w:p>
-            <w:proofErr w:type="gramStart"/>
-            <w:r>
-              <w:t>F :</w:t>
-            </w:r>
-            <w:proofErr w:type="gramEnd"/>
-            <w:r>
-              <w:t xml:space="preserve"> </w:t>
-            </w:r>
-            <w:r>
-              <w:rPr>
-                <w:rFonts w:hint="cs"/>
-                <w:cs/>
-              </w:rPr>
-              <w:t>ลงทะเบียน + ทำสัญญา + เข้าสู่ระบบ + ดูรายจ่ายรายเดือน</w:t>
-            </w:r>
-            <w:r>
-              <w:t xml:space="preserve"> (</w:t>
-            </w:r>
-            <w:proofErr w:type="spellStart"/>
-            <w:r>
-              <w:t>Cus</w:t>
-            </w:r>
-            <w:proofErr w:type="spellEnd"/>
-            <w:r>
-              <w:t>)</w:t>
-            </w:r>
-          </w:p>
-          <w:p>
-            <w:proofErr w:type="gramStart"/>
-            <w:r>
-              <w:t>A :</w:t>
-            </w:r>
-            <w:proofErr w:type="gramEnd"/>
-            <w:r>
-              <w:t xml:space="preserve"> sale</w:t>
+            <w:r>
+              <w:t>P : 01 + 02 + 10 + 15</w:t>
+            </w:r>
+          </w:p>
+          <w:p>
+            <w:r>
+              <w:t>F : 08 + 09 + 11 +12 +13 +14</w:t>
+            </w:r>
+          </w:p>
+          <w:p>
+            <w:r>
+              <w:t>A : 03 + 04 + 05 + 06 + 07+16</w:t>
             </w:r>
           </w:p>
         </w:tc>
@@ -796,13 +654,8 @@
             <w:tcW w:w="1170" w:type="dxa"/>
           </w:tcPr>
           <w:p>
-            <w:proofErr w:type="gramStart"/>
-            <w:r>
-              <w:t>A,F</w:t>
-            </w:r>
-            <w:proofErr w:type="gramEnd"/>
-            <w:r>
-              <w:t>,P,J</w:t>
+            <w:r>
+              <w:t>A,F,P,J</w:t>
             </w:r>
           </w:p>
         </w:tc>
@@ -811,79 +664,24 @@
             <w:tcW w:w="2140" w:type="dxa"/>
           </w:tcPr>
           <w:p>
-            <w:proofErr w:type="gramStart"/>
-            <w:r>
-              <w:t>J :</w:t>
-            </w:r>
-            <w:proofErr w:type="gramEnd"/>
-            <w:r>
-              <w:t xml:space="preserve"> context + level0</w:t>
-            </w:r>
-          </w:p>
-          <w:p>
-            <w:proofErr w:type="gramStart"/>
-            <w:r>
-              <w:t>P :</w:t>
-            </w:r>
-            <w:proofErr w:type="gramEnd"/>
-            <w:r>
-              <w:t xml:space="preserve"> </w:t>
-            </w:r>
-            <w:r>
-              <w:rPr>
-                <w:rFonts w:hint="cs"/>
-                <w:cs/>
-              </w:rPr>
-              <w:t xml:space="preserve">ดู </w:t>
-            </w:r>
-            <w:r>
-              <w:t xml:space="preserve">Dash + </w:t>
-            </w:r>
-            <w:r>
-              <w:rPr>
-                <w:rFonts w:hint="cs"/>
-                <w:cs/>
-              </w:rPr>
-              <w:t>แก้กฎ</w:t>
-            </w:r>
-            <w:r>
-              <w:t xml:space="preserve"> (Boss)</w:t>
-            </w:r>
-          </w:p>
-          <w:p>
-            <w:proofErr w:type="gramStart"/>
-            <w:r>
-              <w:t>F :</w:t>
-            </w:r>
-            <w:proofErr w:type="gramEnd"/>
-            <w:r>
-              <w:t xml:space="preserve"> </w:t>
-            </w:r>
-            <w:r>
-              <w:rPr>
-                <w:rFonts w:hint="cs"/>
-                <w:cs/>
-              </w:rPr>
-              <w:t>ลงทะเบียน + ทำสัญญา + เข้าสู่ระบบ + ดูรายจ่ายรายเดือน</w:t>
-            </w:r>
-            <w:r>
-              <w:t xml:space="preserve"> (</w:t>
-            </w:r>
-            <w:proofErr w:type="spellStart"/>
-            <w:r>
-              <w:t>Cus</w:t>
-            </w:r>
-            <w:proofErr w:type="spellEnd"/>
-            <w:r>
-              <w:t>)</w:t>
-            </w:r>
-          </w:p>
-          <w:p>
-            <w:r>
-              <w:t>A : sale</w:t>
-            </w:r>
-            <w:bookmarkStart w:id="0" w:name="_GoBack"/>
-            <w:bookmarkEnd w:id="0"/>
+            <w:r>
+              <w:t>J : context + level0</w:t>
+            </w:r>
+          </w:p>
+          <w:p>
+            <w:r>
+              <w:t>P : 01 + 02 + 10 + 15</w:t>
+            </w:r>
+          </w:p>
+          <w:p>
+            <w:r>
+              <w:t>F : 08 + 09 + 11 +12 +13 +14</w:t>
+            </w:r>
+          </w:p>
+          <w:p>
+            <w:r>
+              <w:t>A : 03 + 04 + 05 + 06 + 07+16</w:t>
+            </w:r>
           </w:p>
         </w:tc>
       </w:tr>
@@ -901,7 +699,7 @@
 </file>
 
 <file path=word/styles.xml><?xml version="1.0" encoding="utf-8"?>
-<w:styles xmlns:mc="http://schemas.openxmlformats.org/markup-compatibility/2006" xmlns:r="http://schemas.openxmlformats.org/officeDocument/2006/relationships" xmlns:w="http://schemas.openxmlformats.org/wordprocessingml/2006/main" xmlns:w14="http://schemas.microsoft.com/office/word/2010/wordml" xmlns:w15="http://schemas.microsoft.com/office/word/2012/wordml" xmlns:w16cid="http://schemas.microsoft.com/office/word/2016/wordml/cid" xmlns:w16se="http://schemas.microsoft.com/office/word/2015/wordml/symex" mc:Ignorable="w14 w15 w16se w16cid">
+<w:styles xmlns:mc="http://schemas.openxmlformats.org/markup-compatibility/2006" xmlns:r="http://schemas.openxmlformats.org/officeDocument/2006/relationships" xmlns:w="http://schemas.openxmlformats.org/wordprocessingml/2006/main" xmlns:w14="http://schemas.microsoft.com/office/word/2010/wordml" xmlns:w15="http://schemas.microsoft.com/office/word/2012/wordml" mc:Ignorable="w14 w15">
   <w:docDefaults>
     <w:rPrDefault>
       <w:rPr>
@@ -917,7 +715,7 @@
       </w:pPr>
     </w:pPrDefault>
   </w:docDefaults>
-  <w:latentStyles w:defLockedState="0" w:defUIPriority="99" w:defSemiHidden="0" w:defUnhideWhenUsed="0" w:defQFormat="0" w:count="375">
+  <w:latentStyles w:defLockedState="0" w:defUIPriority="99" w:defSemiHidden="0" w:defUnhideWhenUsed="0" w:defQFormat="0" w:count="371">
     <w:lsdException w:name="Normal" w:uiPriority="0" w:qFormat="1"/>
     <w:lsdException w:name="heading 1" w:uiPriority="9" w:qFormat="1"/>
     <w:lsdException w:name="heading 2" w:semiHidden="1" w:uiPriority="9" w:unhideWhenUsed="1" w:qFormat="1"/>
@@ -1289,10 +1087,6 @@
     <w:lsdException w:name="List Table 5 Dark Accent 6" w:uiPriority="50"/>
     <w:lsdException w:name="List Table 6 Colorful Accent 6" w:uiPriority="51"/>
     <w:lsdException w:name="List Table 7 Colorful Accent 6" w:uiPriority="52"/>
-    <w:lsdException w:name="Mention" w:semiHidden="1" w:unhideWhenUsed="1"/>
-    <w:lsdException w:name="Smart Hyperlink" w:semiHidden="1" w:unhideWhenUsed="1"/>
-    <w:lsdException w:name="Hashtag" w:semiHidden="1" w:unhideWhenUsed="1"/>
-    <w:lsdException w:name="Unresolved Mention" w:semiHidden="1" w:unhideWhenUsed="1"/>
   </w:latentStyles>
   <w:style w:type="paragraph" w:default="1" w:styleId="Normal">
     <w:name w:val="Normal"/>
@@ -1334,6 +1128,7 @@
       <w:spacing w:after="0" w:line="240" w:lineRule="auto"/>
     </w:pPr>
     <w:tblPr>
+      <w:tblInd w:w="0" w:type="dxa"/>
       <w:tblBorders>
         <w:top w:val="single" w:sz="4" w:space="0" w:color="auto"/>
         <w:left w:val="single" w:sz="4" w:space="0" w:color="auto"/>
@@ -1342,6 +1137,12 @@
         <w:insideH w:val="single" w:sz="4" w:space="0" w:color="auto"/>
         <w:insideV w:val="single" w:sz="4" w:space="0" w:color="auto"/>
       </w:tblBorders>
+      <w:tblCellMar>
+        <w:top w:w="0" w:type="dxa"/>
+        <w:left w:w="108" w:type="dxa"/>
+        <w:bottom w:w="0" w:type="dxa"/>
+        <w:right w:w="108" w:type="dxa"/>
+      </w:tblCellMar>
     </w:tblPr>
   </w:style>
 </w:styles>

--- a/plan เรา.docx
+++ b/plan เรา.docx
@@ -347,8 +347,6 @@
             <w:tcW w:w="1170" w:type="dxa"/>
           </w:tcPr>
           <w:p>
-            <w:bookmarkStart w:id="0" w:name="_GoBack"/>
-            <w:bookmarkEnd w:id="0"/>
             <w:r>
               <w:t>F</w:t>
             </w:r>
@@ -426,27 +424,66 @@
             <w:tcW w:w="2140" w:type="dxa"/>
           </w:tcPr>
           <w:p>
+            <w:pPr>
+              <w:rPr>
+                <w:rFonts w:hint="cs"/>
+              </w:rPr>
+            </w:pPr>
             <w:r>
               <w:t xml:space="preserve">P : </w:t>
             </w:r>
             <w:r>
-              <w:t>01 + 02 + 10 + 15</w:t>
-            </w:r>
-          </w:p>
-          <w:p>
+              <w:t xml:space="preserve">01 + 02 + </w:t>
+            </w:r>
+            <w:r>
+              <w:rPr>
+                <w:rFonts w:hint="cs"/>
+                <w:cs/>
+              </w:rPr>
+              <w:t>04</w:t>
+            </w:r>
+            <w:r>
+              <w:t xml:space="preserve"> + </w:t>
+            </w:r>
+            <w:r>
+              <w:rPr>
+                <w:rFonts w:hint="cs"/>
+                <w:cs/>
+              </w:rPr>
+              <w:t>10</w:t>
+            </w:r>
+          </w:p>
+          <w:p>
+            <w:pPr>
+              <w:rPr>
+                <w:rFonts w:hint="cs"/>
+              </w:rPr>
+            </w:pPr>
             <w:r>
               <w:t xml:space="preserve">F : </w:t>
             </w:r>
             <w:r>
-              <w:t>08 + 09 + 11 +12 +13 +14</w:t>
-            </w:r>
-          </w:p>
-          <w:p>
+              <w:t xml:space="preserve">09 + 11 +12 +13 </w:t>
+            </w:r>
+          </w:p>
+          <w:p>
+            <w:pPr>
+              <w:rPr>
+                <w:rFonts w:hint="cs"/>
+              </w:rPr>
+            </w:pPr>
             <w:r>
               <w:t>A</w:t>
             </w:r>
             <w:r>
-              <w:t xml:space="preserve"> : 03 + 04 + 05 + 06 + 07+16</w:t>
+              <w:t xml:space="preserve"> : 03 + 05 + 06 + 07+</w:t>
+            </w:r>
+            <w:r>
+              <w:rPr>
+                <w:rFonts w:hint="cs"/>
+                <w:cs/>
+              </w:rPr>
+              <w:t>08</w:t>
             </w:r>
           </w:p>
         </w:tc>
@@ -496,8 +533,13 @@
             <w:tcW w:w="1710" w:type="dxa"/>
           </w:tcPr>
           <w:p>
-            <w:r>
-              <w:t>Workplan + Gantt</w:t>
+            <w:proofErr w:type="spellStart"/>
+            <w:r>
+              <w:t>Workplan</w:t>
+            </w:r>
+            <w:proofErr w:type="spellEnd"/>
+            <w:r>
+              <w:t xml:space="preserve"> + Gantt</w:t>
             </w:r>
           </w:p>
         </w:tc>
@@ -583,18 +625,52 @@
             <w:tcW w:w="2140" w:type="dxa"/>
           </w:tcPr>
           <w:p>
-            <w:r>
-              <w:t>P : 01 + 02 + 10 + 15</w:t>
-            </w:r>
-          </w:p>
-          <w:p>
-            <w:r>
-              <w:t>F : 08 + 09 + 11 +12 +13 +14</w:t>
-            </w:r>
-          </w:p>
-          <w:p>
-            <w:r>
-              <w:t>A : 03 + 04 + 05 + 06 + 07+16</w:t>
+            <w:pPr>
+              <w:rPr>
+                <w:rFonts w:hint="cs"/>
+              </w:rPr>
+            </w:pPr>
+            <w:r>
+              <w:t xml:space="preserve">P : 01 + 02 + </w:t>
+            </w:r>
+            <w:r>
+              <w:rPr>
+                <w:rFonts w:hint="cs"/>
+                <w:cs/>
+              </w:rPr>
+              <w:t>04</w:t>
+            </w:r>
+            <w:r>
+              <w:t xml:space="preserve"> + </w:t>
+            </w:r>
+            <w:r>
+              <w:rPr>
+                <w:rFonts w:hint="cs"/>
+                <w:cs/>
+              </w:rPr>
+              <w:t>10</w:t>
+            </w:r>
+          </w:p>
+          <w:p>
+            <w:pPr>
+              <w:rPr>
+                <w:rFonts w:hint="cs"/>
+              </w:rPr>
+            </w:pPr>
+            <w:r>
+              <w:t xml:space="preserve">F : 09 + 11 +12 +13 </w:t>
+            </w:r>
+          </w:p>
+          <w:p>
+            <w:r>
+              <w:t>A : 03 + 05 + 06 + 07+</w:t>
+            </w:r>
+            <w:r>
+              <w:rPr>
+                <w:rFonts w:hint="cs"/>
+                <w:cs/>
+              </w:rPr>
+              <w:t>08</w:t>
             </w:r>
           </w:p>
         </w:tc>
@@ -669,19 +745,55 @@
             </w:r>
           </w:p>
           <w:p>
-            <w:r>
-              <w:t>P : 01 + 02 + 10 + 15</w:t>
-            </w:r>
-          </w:p>
-          <w:p>
-            <w:r>
-              <w:t>F : 08 + 09 + 11 +12 +13 +14</w:t>
-            </w:r>
-          </w:p>
-          <w:p>
-            <w:r>
-              <w:t>A : 03 + 04 + 05 + 06 + 07+16</w:t>
-            </w:r>
+            <w:pPr>
+              <w:rPr>
+                <w:rFonts w:hint="cs"/>
+              </w:rPr>
+            </w:pPr>
+            <w:r>
+              <w:t xml:space="preserve">P : 01 + 02 + </w:t>
+            </w:r>
+            <w:r>
+              <w:rPr>
+                <w:rFonts w:hint="cs"/>
+                <w:cs/>
+              </w:rPr>
+              <w:t>04</w:t>
+            </w:r>
+            <w:r>
+              <w:t xml:space="preserve"> + </w:t>
+            </w:r>
+            <w:r>
+              <w:rPr>
+                <w:rFonts w:hint="cs"/>
+                <w:cs/>
+              </w:rPr>
+              <w:t>10</w:t>
+            </w:r>
+          </w:p>
+          <w:p>
+            <w:pPr>
+              <w:rPr>
+                <w:rFonts w:hint="cs"/>
+              </w:rPr>
+            </w:pPr>
+            <w:r>
+              <w:t xml:space="preserve">F : 09 + 11 +12 +13 </w:t>
+            </w:r>
+          </w:p>
+          <w:p>
+            <w:r>
+              <w:t>A : 03 + 05 + 06 + 07+</w:t>
+            </w:r>
+            <w:r>
+              <w:rPr>
+                <w:rFonts w:hint="cs"/>
+                <w:cs/>
+              </w:rPr>
+              <w:t>08</w:t>
+            </w:r>
+            <w:bookmarkStart w:id="0" w:name="_GoBack"/>
+            <w:bookmarkEnd w:id="0"/>
           </w:p>
         </w:tc>
       </w:tr>

--- a/plan เรา.docx
+++ b/plan เรา.docx
@@ -161,7 +161,11 @@
           <w:tcPr>
             <w:tcW w:w="1350" w:type="dxa"/>
           </w:tcPr>
-          <w:p/>
+          <w:p>
+            <w:r>
+              <w:t>11/2/61</w:t>
+            </w:r>
+          </w:p>
         </w:tc>
         <w:tc>
           <w:tcPr>
@@ -387,7 +391,11 @@
           <w:tcPr>
             <w:tcW w:w="1350" w:type="dxa"/>
           </w:tcPr>
-          <w:p/>
+          <w:p>
+            <w:r>
+              <w:t>13/2/61</w:t>
+            </w:r>
+          </w:p>
         </w:tc>
         <w:tc>
           <w:tcPr>
@@ -424,11 +432,6 @@
             <w:tcW w:w="2140" w:type="dxa"/>
           </w:tcPr>
           <w:p>
-            <w:pPr>
-              <w:rPr>
-                <w:rFonts w:hint="cs"/>
-              </w:rPr>
-            </w:pPr>
             <w:r>
               <w:t xml:space="preserve">P : </w:t>
             </w:r>
@@ -443,35 +446,26 @@
               <w:t>04</w:t>
             </w:r>
             <w:r>
-              <w:t xml:space="preserve"> + </w:t>
-            </w:r>
-            <w:r>
-              <w:rPr>
-                <w:rFonts w:hint="cs"/>
-                <w:cs/>
-              </w:rPr>
-              <w:t>10</w:t>
-            </w:r>
-          </w:p>
-          <w:p>
-            <w:pPr>
-              <w:rPr>
-                <w:rFonts w:hint="cs"/>
-              </w:rPr>
-            </w:pPr>
+              <w:t xml:space="preserve"> </w:t>
+            </w:r>
+          </w:p>
+          <w:p>
+            <w:r>
+              <w:t>J : 10 + 13</w:t>
+            </w:r>
+          </w:p>
+          <w:p>
             <w:r>
               <w:t xml:space="preserve">F : </w:t>
             </w:r>
             <w:r>
-              <w:t xml:space="preserve">09 + 11 +12 +13 </w:t>
-            </w:r>
-          </w:p>
-          <w:p>
-            <w:pPr>
-              <w:rPr>
-                <w:rFonts w:hint="cs"/>
-              </w:rPr>
-            </w:pPr>
+              <w:t xml:space="preserve">09 + 11 +12 </w:t>
+            </w:r>
+            <w:r>
+              <w:t xml:space="preserve"> </w:t>
+            </w:r>
+          </w:p>
+          <w:p>
             <w:r>
               <w:t>A</w:t>
             </w:r>
@@ -516,7 +510,11 @@
           <w:tcPr>
             <w:tcW w:w="1350" w:type="dxa"/>
           </w:tcPr>
-          <w:p/>
+          <w:p>
+            <w:r>
+              <w:t>10/2/61</w:t>
+            </w:r>
+          </w:p>
         </w:tc>
         <w:tc>
           <w:tcPr>
@@ -533,13 +531,8 @@
             <w:tcW w:w="1710" w:type="dxa"/>
           </w:tcPr>
           <w:p>
-            <w:proofErr w:type="spellStart"/>
-            <w:r>
-              <w:t>Workplan</w:t>
-            </w:r>
-            <w:proofErr w:type="spellEnd"/>
-            <w:r>
-              <w:t xml:space="preserve"> + Gantt</w:t>
+            <w:r>
+              <w:t>Workplan + Gantt</w:t>
             </w:r>
           </w:p>
         </w:tc>
@@ -625,11 +618,6 @@
             <w:tcW w:w="2140" w:type="dxa"/>
           </w:tcPr>
           <w:p>
-            <w:pPr>
-              <w:rPr>
-                <w:rFonts w:hint="cs"/>
-              </w:rPr>
-            </w:pPr>
             <w:r>
               <w:t xml:space="preserve">P : 01 + 02 + </w:t>
             </w:r>
@@ -641,24 +629,17 @@
               <w:t>04</w:t>
             </w:r>
             <w:r>
-              <w:t xml:space="preserve"> + </w:t>
-            </w:r>
-            <w:r>
-              <w:rPr>
-                <w:rFonts w:hint="cs"/>
-                <w:cs/>
-              </w:rPr>
-              <w:t>10</w:t>
-            </w:r>
-          </w:p>
-          <w:p>
-            <w:pPr>
-              <w:rPr>
-                <w:rFonts w:hint="cs"/>
-              </w:rPr>
-            </w:pPr>
-            <w:r>
-              <w:t xml:space="preserve">F : 09 + 11 +12 +13 </w:t>
+              <w:t xml:space="preserve"> </w:t>
+            </w:r>
+          </w:p>
+          <w:p>
+            <w:r>
+              <w:t>J : 10 + 13</w:t>
+            </w:r>
+          </w:p>
+          <w:p>
+            <w:r>
+              <w:t xml:space="preserve">F : 09 + 11 +12  </w:t>
             </w:r>
           </w:p>
           <w:p>
@@ -741,16 +722,6 @@
           </w:tcPr>
           <w:p>
             <w:r>
-              <w:t>J : context + level0</w:t>
-            </w:r>
-          </w:p>
-          <w:p>
-            <w:pPr>
-              <w:rPr>
-                <w:rFonts w:hint="cs"/>
-              </w:rPr>
-            </w:pPr>
-            <w:r>
               <w:t xml:space="preserve">P : 01 + 02 + </w:t>
             </w:r>
             <w:r>
@@ -761,24 +732,17 @@
               <w:t>04</w:t>
             </w:r>
             <w:r>
-              <w:t xml:space="preserve"> + </w:t>
-            </w:r>
-            <w:r>
-              <w:rPr>
-                <w:rFonts w:hint="cs"/>
-                <w:cs/>
-              </w:rPr>
-              <w:t>10</w:t>
-            </w:r>
-          </w:p>
-          <w:p>
-            <w:pPr>
-              <w:rPr>
-                <w:rFonts w:hint="cs"/>
-              </w:rPr>
-            </w:pPr>
-            <w:r>
-              <w:t xml:space="preserve">F : 09 + 11 +12 +13 </w:t>
+              <w:t xml:space="preserve"> </w:t>
+            </w:r>
+          </w:p>
+          <w:p>
+            <w:r>
+              <w:t>J : 10 + 13</w:t>
+            </w:r>
+          </w:p>
+          <w:p>
+            <w:r>
+              <w:t xml:space="preserve">F : 09 + 11 +12  </w:t>
             </w:r>
           </w:p>
           <w:p>
@@ -792,9 +756,500 @@
               </w:rPr>
               <w:t>08</w:t>
             </w:r>
+          </w:p>
+        </w:tc>
+      </w:tr>
+      <w:tr>
+        <w:trPr>
+          <w:trHeight w:val="1636"/>
+        </w:trPr>
+        <w:tc>
+          <w:tcPr>
+            <w:tcW w:w="1165" w:type="dxa"/>
+          </w:tcPr>
+          <w:p>
+            <w:r>
+              <w:t>14/2/61</w:t>
+            </w:r>
+          </w:p>
+        </w:tc>
+        <w:tc>
+          <w:tcPr>
+            <w:tcW w:w="1260" w:type="dxa"/>
+          </w:tcPr>
+          <w:p>
+            <w:r>
+              <w:t>21</w:t>
+            </w:r>
+            <w:r>
+              <w:t>/2/61</w:t>
+            </w:r>
+          </w:p>
+        </w:tc>
+        <w:tc>
+          <w:tcPr>
+            <w:tcW w:w="1350" w:type="dxa"/>
+          </w:tcPr>
+          <w:p/>
+        </w:tc>
+        <w:tc>
+          <w:tcPr>
+            <w:tcW w:w="1260" w:type="dxa"/>
+          </w:tcPr>
+          <w:p>
+            <w:r>
+              <w:t>ISAD</w:t>
+            </w:r>
+          </w:p>
+        </w:tc>
+        <w:tc>
+          <w:tcPr>
+            <w:tcW w:w="1710" w:type="dxa"/>
+          </w:tcPr>
+          <w:p>
+            <w:r>
+              <w:t>Hardware &amp; Software Specification</w:t>
+            </w:r>
+          </w:p>
+        </w:tc>
+        <w:tc>
+          <w:tcPr>
+            <w:tcW w:w="1170" w:type="dxa"/>
+          </w:tcPr>
+          <w:p/>
+        </w:tc>
+        <w:tc>
+          <w:tcPr>
+            <w:tcW w:w="2140" w:type="dxa"/>
+          </w:tcPr>
+          <w:p/>
+        </w:tc>
+      </w:tr>
+      <w:tr>
+        <w:trPr>
+          <w:trHeight w:val="1636"/>
+        </w:trPr>
+        <w:tc>
+          <w:tcPr>
+            <w:tcW w:w="1165" w:type="dxa"/>
+          </w:tcPr>
+          <w:p>
+            <w:r>
+              <w:lastRenderedPageBreak/>
+              <w:t>14/2/61</w:t>
+            </w:r>
+          </w:p>
+        </w:tc>
+        <w:tc>
+          <w:tcPr>
+            <w:tcW w:w="1260" w:type="dxa"/>
+          </w:tcPr>
+          <w:p>
+            <w:r>
+              <w:t>19</w:t>
+            </w:r>
+            <w:r>
+              <w:t>/2/61</w:t>
+            </w:r>
+          </w:p>
+        </w:tc>
+        <w:tc>
+          <w:tcPr>
+            <w:tcW w:w="1350" w:type="dxa"/>
+          </w:tcPr>
+          <w:p/>
+        </w:tc>
+        <w:tc>
+          <w:tcPr>
+            <w:tcW w:w="1260" w:type="dxa"/>
+          </w:tcPr>
+          <w:p>
+            <w:r>
+              <w:t>DATA</w:t>
+            </w:r>
+          </w:p>
+        </w:tc>
+        <w:tc>
+          <w:tcPr>
+            <w:tcW w:w="1710" w:type="dxa"/>
+          </w:tcPr>
+          <w:p>
+            <w:r>
+              <w:t>ER</w:t>
+            </w:r>
+          </w:p>
+        </w:tc>
+        <w:tc>
+          <w:tcPr>
+            <w:tcW w:w="1170" w:type="dxa"/>
+          </w:tcPr>
+          <w:p/>
+        </w:tc>
+        <w:tc>
+          <w:tcPr>
+            <w:tcW w:w="2140" w:type="dxa"/>
+          </w:tcPr>
+          <w:p/>
+        </w:tc>
+      </w:tr>
+      <w:tr>
+        <w:trPr>
+          <w:trHeight w:val="1636"/>
+        </w:trPr>
+        <w:tc>
+          <w:tcPr>
+            <w:tcW w:w="1165" w:type="dxa"/>
+          </w:tcPr>
+          <w:p>
+            <w:r>
+              <w:t>…..</w:t>
+            </w:r>
+          </w:p>
+        </w:tc>
+        <w:tc>
+          <w:tcPr>
+            <w:tcW w:w="1260" w:type="dxa"/>
+          </w:tcPr>
+          <w:p>
+            <w:r>
+              <w:t>6-7/3/61</w:t>
+            </w:r>
+          </w:p>
+        </w:tc>
+        <w:tc>
+          <w:tcPr>
+            <w:tcW w:w="1350" w:type="dxa"/>
+          </w:tcPr>
+          <w:p/>
+        </w:tc>
+        <w:tc>
+          <w:tcPr>
+            <w:tcW w:w="1260" w:type="dxa"/>
+          </w:tcPr>
+          <w:p>
+            <w:r>
+              <w:t>DATA</w:t>
+            </w:r>
+          </w:p>
+        </w:tc>
+        <w:tc>
+          <w:tcPr>
+            <w:tcW w:w="1710" w:type="dxa"/>
+          </w:tcPr>
+          <w:p>
+            <w:r>
+              <w:t>Conceptual Design Presentation</w:t>
+            </w:r>
+          </w:p>
+        </w:tc>
+        <w:tc>
+          <w:tcPr>
+            <w:tcW w:w="1170" w:type="dxa"/>
+          </w:tcPr>
+          <w:p/>
+        </w:tc>
+        <w:tc>
+          <w:tcPr>
+            <w:tcW w:w="2140" w:type="dxa"/>
+          </w:tcPr>
+          <w:p/>
+        </w:tc>
+      </w:tr>
+      <w:tr>
+        <w:trPr>
+          <w:trHeight w:val="1636"/>
+        </w:trPr>
+        <w:tc>
+          <w:tcPr>
+            <w:tcW w:w="1165" w:type="dxa"/>
+          </w:tcPr>
+          <w:p/>
+        </w:tc>
+        <w:tc>
+          <w:tcPr>
+            <w:tcW w:w="1260" w:type="dxa"/>
+          </w:tcPr>
+          <w:p>
+            <w:r>
+              <w:t>13-14-3-61</w:t>
+            </w:r>
+          </w:p>
+        </w:tc>
+        <w:tc>
+          <w:tcPr>
+            <w:tcW w:w="1350" w:type="dxa"/>
+          </w:tcPr>
+          <w:p/>
+        </w:tc>
+        <w:tc>
+          <w:tcPr>
+            <w:tcW w:w="1260" w:type="dxa"/>
+          </w:tcPr>
+          <w:p>
+            <w:r>
+              <w:t>DATA</w:t>
+            </w:r>
+          </w:p>
+        </w:tc>
+        <w:tc>
+          <w:tcPr>
+            <w:tcW w:w="1710" w:type="dxa"/>
+          </w:tcPr>
+          <w:p>
+            <w:r>
+              <w:t>Logical Design– DB Schema (Chapter 3.1-3.2)</w:t>
+            </w:r>
+          </w:p>
+        </w:tc>
+        <w:tc>
+          <w:tcPr>
+            <w:tcW w:w="1170" w:type="dxa"/>
+          </w:tcPr>
+          <w:p/>
+        </w:tc>
+        <w:tc>
+          <w:tcPr>
+            <w:tcW w:w="2140" w:type="dxa"/>
+          </w:tcPr>
+          <w:p/>
+        </w:tc>
+      </w:tr>
+      <w:tr>
+        <w:trPr>
+          <w:trHeight w:val="1636"/>
+        </w:trPr>
+        <w:tc>
+          <w:tcPr>
+            <w:tcW w:w="1165" w:type="dxa"/>
+          </w:tcPr>
+          <w:p/>
+        </w:tc>
+        <w:tc>
+          <w:tcPr>
+            <w:tcW w:w="1260" w:type="dxa"/>
+          </w:tcPr>
+          <w:p>
+            <w:r>
+              <w:t>20-21/3/61</w:t>
+            </w:r>
+          </w:p>
+        </w:tc>
+        <w:tc>
+          <w:tcPr>
+            <w:tcW w:w="1350" w:type="dxa"/>
+          </w:tcPr>
+          <w:p/>
+        </w:tc>
+        <w:tc>
+          <w:tcPr>
+            <w:tcW w:w="1260" w:type="dxa"/>
+          </w:tcPr>
+          <w:p>
+            <w:r>
+              <w:t>DATA</w:t>
+            </w:r>
+          </w:p>
+        </w:tc>
+        <w:tc>
+          <w:tcPr>
+            <w:tcW w:w="1710" w:type="dxa"/>
+          </w:tcPr>
+          <w:p>
+            <w:r>
+              <w:t>Implement DB Schema Report</w:t>
+            </w:r>
+          </w:p>
+        </w:tc>
+        <w:tc>
+          <w:tcPr>
+            <w:tcW w:w="1170" w:type="dxa"/>
+          </w:tcPr>
+          <w:p/>
+        </w:tc>
+        <w:tc>
+          <w:tcPr>
+            <w:tcW w:w="2140" w:type="dxa"/>
+          </w:tcPr>
+          <w:p/>
+        </w:tc>
+      </w:tr>
+      <w:tr>
+        <w:trPr>
+          <w:trHeight w:val="1636"/>
+        </w:trPr>
+        <w:tc>
+          <w:tcPr>
+            <w:tcW w:w="1165" w:type="dxa"/>
+          </w:tcPr>
+          <w:p/>
+        </w:tc>
+        <w:tc>
+          <w:tcPr>
+            <w:tcW w:w="1260" w:type="dxa"/>
+          </w:tcPr>
+          <w:p>
+            <w:r>
+              <w:t>22/3/61 – 22/4/61</w:t>
+            </w:r>
+          </w:p>
+        </w:tc>
+        <w:tc>
+          <w:tcPr>
+            <w:tcW w:w="1350" w:type="dxa"/>
+          </w:tcPr>
+          <w:p/>
+        </w:tc>
+        <w:tc>
+          <w:tcPr>
+            <w:tcW w:w="1260" w:type="dxa"/>
+          </w:tcPr>
+          <w:p>
+            <w:r>
+              <w:t>DATA</w:t>
+            </w:r>
+          </w:p>
+        </w:tc>
+        <w:tc>
+          <w:tcPr>
+            <w:tcW w:w="1710" w:type="dxa"/>
+          </w:tcPr>
+          <w:p>
+            <w:r>
+              <w:t>Implement functions (Development)</w:t>
+            </w:r>
+          </w:p>
+        </w:tc>
+        <w:tc>
+          <w:tcPr>
+            <w:tcW w:w="1170" w:type="dxa"/>
+          </w:tcPr>
+          <w:p/>
+        </w:tc>
+        <w:tc>
+          <w:tcPr>
+            <w:tcW w:w="2140" w:type="dxa"/>
+          </w:tcPr>
+          <w:p/>
+        </w:tc>
+      </w:tr>
+      <w:tr>
+        <w:trPr>
+          <w:trHeight w:val="1636"/>
+        </w:trPr>
+        <w:tc>
+          <w:tcPr>
+            <w:tcW w:w="1165" w:type="dxa"/>
+          </w:tcPr>
+          <w:p/>
+        </w:tc>
+        <w:tc>
+          <w:tcPr>
+            <w:tcW w:w="1260" w:type="dxa"/>
+          </w:tcPr>
+          <w:p>
+            <w:r>
+              <w:t>24-25/4/61</w:t>
+            </w:r>
+          </w:p>
+        </w:tc>
+        <w:tc>
+          <w:tcPr>
+            <w:tcW w:w="1350" w:type="dxa"/>
+          </w:tcPr>
+          <w:p/>
+        </w:tc>
+        <w:tc>
+          <w:tcPr>
+            <w:tcW w:w="1260" w:type="dxa"/>
+          </w:tcPr>
+          <w:p>
+            <w:r>
+              <w:t>DATA</w:t>
+            </w:r>
+          </w:p>
+        </w:tc>
+        <w:tc>
+          <w:tcPr>
+            <w:tcW w:w="1710" w:type="dxa"/>
+          </w:tcPr>
+          <w:p>
+            <w:r>
+              <w:t>Complete Report</w:t>
+            </w:r>
+          </w:p>
+        </w:tc>
+        <w:tc>
+          <w:tcPr>
+            <w:tcW w:w="1170" w:type="dxa"/>
+          </w:tcPr>
+          <w:p/>
+        </w:tc>
+        <w:tc>
+          <w:tcPr>
+            <w:tcW w:w="2140" w:type="dxa"/>
+          </w:tcPr>
+          <w:p/>
+        </w:tc>
+      </w:tr>
+      <w:tr>
+        <w:trPr>
+          <w:trHeight w:val="1636"/>
+        </w:trPr>
+        <w:tc>
+          <w:tcPr>
+            <w:tcW w:w="1165" w:type="dxa"/>
+          </w:tcPr>
+          <w:p/>
+        </w:tc>
+        <w:tc>
+          <w:tcPr>
+            <w:tcW w:w="1260" w:type="dxa"/>
+          </w:tcPr>
+          <w:p>
+            <w:r>
+              <w:t>1-2 /5/61</w:t>
+            </w:r>
             <w:bookmarkStart w:id="0" w:name="_GoBack"/>
             <w:bookmarkEnd w:id="0"/>
           </w:p>
+        </w:tc>
+        <w:tc>
+          <w:tcPr>
+            <w:tcW w:w="1350" w:type="dxa"/>
+          </w:tcPr>
+          <w:p/>
+        </w:tc>
+        <w:tc>
+          <w:tcPr>
+            <w:tcW w:w="1260" w:type="dxa"/>
+          </w:tcPr>
+          <w:p>
+            <w:r>
+              <w:t>DATA</w:t>
+            </w:r>
+          </w:p>
+        </w:tc>
+        <w:tc>
+          <w:tcPr>
+            <w:tcW w:w="1710" w:type="dxa"/>
+          </w:tcPr>
+          <w:p>
+            <w:r>
+              <w:t>Project Presentation</w:t>
+            </w:r>
+          </w:p>
+        </w:tc>
+        <w:tc>
+          <w:tcPr>
+            <w:tcW w:w="1170" w:type="dxa"/>
+          </w:tcPr>
+          <w:p/>
+        </w:tc>
+        <w:tc>
+          <w:tcPr>
+            <w:tcW w:w="2140" w:type="dxa"/>
+          </w:tcPr>
+          <w:p/>
         </w:tc>
       </w:tr>
     </w:tbl>

--- a/plan เรา.docx
+++ b/plan เรา.docx
@@ -779,8 +779,10 @@
           </w:tcPr>
           <w:p>
             <w:r>
-              <w:t>21</w:t>
-            </w:r>
+              <w:t>18</w:t>
+            </w:r>
+            <w:bookmarkStart w:id="0" w:name="_GoBack"/>
+            <w:bookmarkEnd w:id="0"/>
             <w:r>
               <w:t>/2/61</w:t>
             </w:r>
@@ -816,7 +818,11 @@
           <w:tcPr>
             <w:tcW w:w="1170" w:type="dxa"/>
           </w:tcPr>
-          <w:p/>
+          <w:p>
+            <w:r>
+              <w:t>P</w:t>
+            </w:r>
+          </w:p>
         </w:tc>
         <w:tc>
           <w:tcPr>
@@ -846,10 +852,7 @@
           </w:tcPr>
           <w:p>
             <w:r>
-              <w:t>19</w:t>
-            </w:r>
-            <w:r>
-              <w:t>/2/61</w:t>
+              <w:t>6-7/3/61</w:t>
             </w:r>
           </w:p>
         </w:tc>
@@ -883,7 +886,11 @@
           <w:tcPr>
             <w:tcW w:w="1170" w:type="dxa"/>
           </w:tcPr>
-          <w:p/>
+          <w:p>
+            <w:r>
+              <w:t>A</w:t>
+            </w:r>
+          </w:p>
         </w:tc>
         <w:tc>
           <w:tcPr>
@@ -1209,8 +1216,6 @@
             <w:r>
               <w:t>1-2 /5/61</w:t>
             </w:r>
-            <w:bookmarkStart w:id="0" w:name="_GoBack"/>
-            <w:bookmarkEnd w:id="0"/>
           </w:p>
         </w:tc>
         <w:tc>
